--- a/论文/苏州大学本科生毕业设计.docx
+++ b/论文/苏州大学本科生毕业设计.docx
@@ -1,6 +1,6 @@
 
 <file path=word/document.xml><?xml version="1.0" encoding="utf-8"?>
-<w:document xmlns:wpc="http://schemas.microsoft.com/office/word/2010/wordprocessingCanvas" xmlns:cx="http://schemas.microsoft.com/office/drawing/2014/chartex" xmlns:cx1="http://schemas.microsoft.com/office/drawing/2015/9/8/chartex" xmlns:cx2="http://schemas.microsoft.com/office/drawing/2015/10/21/chartex" xmlns:cx3="http://schemas.microsoft.com/office/drawing/2016/5/9/chartex" xmlns:cx4="http://schemas.microsoft.com/office/drawing/2016/5/10/chartex" xmlns:cx5="http://schemas.microsoft.com/office/drawing/2016/5/11/chartex" xmlns:cx6="http://schemas.microsoft.com/office/drawing/2016/5/12/chartex" xmlns:cx7="http://schemas.microsoft.com/office/drawing/2016/5/13/chartex" xmlns:cx8="http://schemas.microsoft.com/office/drawing/2016/5/14/chartex" xmlns:mc="http://schemas.openxmlformats.org/markup-compatibility/2006" xmlns:aink="http://schemas.microsoft.com/office/drawing/2016/ink" xmlns:am3d="http://schemas.microsoft.com/office/drawing/2017/model3d" xmlns:o="urn:schemas-microsoft-com:office:office" xmlns:r="http://schemas.openxmlformats.org/officeDocument/2006/relationships" xmlns:m="http://schemas.openxmlformats.org/officeDocument/2006/math" xmlns:v="urn:schemas-microsoft-com:vml" xmlns:wp14="http://schemas.microsoft.com/office/word/2010/wordprocessingDrawing" xmlns:wp="http://schemas.openxmlformats.org/drawingml/2006/wordprocessingDrawing" xmlns:w10="urn:schemas-microsoft-com:office:word" xmlns:w="http://schemas.openxmlformats.org/wordprocessingml/2006/main" xmlns:w14="http://schemas.microsoft.com/office/word/2010/wordml" xmlns:w15="http://schemas.microsoft.com/office/word/2012/wordml" xmlns:w16cex="http://schemas.microsoft.com/office/word/2018/wordml/cex" xmlns:w16cid="http://schemas.microsoft.com/office/word/2016/wordml/cid" xmlns:w16="http://schemas.microsoft.com/office/word/2018/wordml" xmlns:w16sdtdh="http://schemas.microsoft.com/office/word/2020/wordml/sdtdatahash" xmlns:w16se="http://schemas.microsoft.com/office/word/2015/wordml/symex" xmlns:wpg="http://schemas.microsoft.com/office/word/2010/wordprocessingGroup" xmlns:wpi="http://schemas.microsoft.com/office/word/2010/wordprocessingInk" xmlns:wne="http://schemas.microsoft.com/office/word/2006/wordml" xmlns:wps="http://schemas.microsoft.com/office/word/2010/wordprocessingShape" mc:Ignorable="w14 w15 w16se w16cid w16 w16cex w16sdtdh wp14">
+<w:document xmlns:wpc="http://schemas.microsoft.com/office/word/2010/wordprocessingCanvas" xmlns:cx="http://schemas.microsoft.com/office/drawing/2014/chartex" xmlns:cx1="http://schemas.microsoft.com/office/drawing/2015/9/8/chartex" xmlns:cx2="http://schemas.microsoft.com/office/drawing/2015/10/21/chartex" xmlns:cx3="http://schemas.microsoft.com/office/drawing/2016/5/9/chartex" xmlns:cx4="http://schemas.microsoft.com/office/drawing/2016/5/10/chartex" xmlns:cx5="http://schemas.microsoft.com/office/drawing/2016/5/11/chartex" xmlns:cx6="http://schemas.microsoft.com/office/drawing/2016/5/12/chartex" xmlns:cx7="http://schemas.microsoft.com/office/drawing/2016/5/13/chartex" xmlns:cx8="http://schemas.microsoft.com/office/drawing/2016/5/14/chartex" xmlns:mc="http://schemas.openxmlformats.org/markup-compatibility/2006" xmlns:aink="http://schemas.microsoft.com/office/drawing/2016/ink" xmlns:am3d="http://schemas.microsoft.com/office/drawing/2017/model3d" xmlns:o="urn:schemas-microsoft-com:office:office" xmlns:oel="http://schemas.microsoft.com/office/2019/extlst" xmlns:r="http://schemas.openxmlformats.org/officeDocument/2006/relationships" xmlns:m="http://schemas.openxmlformats.org/officeDocument/2006/math" xmlns:v="urn:schemas-microsoft-com:vml" xmlns:wp14="http://schemas.microsoft.com/office/word/2010/wordprocessingDrawing" xmlns:wp="http://schemas.openxmlformats.org/drawingml/2006/wordprocessingDrawing" xmlns:w10="urn:schemas-microsoft-com:office:word" xmlns:w="http://schemas.openxmlformats.org/wordprocessingml/2006/main" xmlns:w14="http://schemas.microsoft.com/office/word/2010/wordml" xmlns:w15="http://schemas.microsoft.com/office/word/2012/wordml" xmlns:w16cex="http://schemas.microsoft.com/office/word/2018/wordml/cex" xmlns:w16cid="http://schemas.microsoft.com/office/word/2016/wordml/cid" xmlns:w16="http://schemas.microsoft.com/office/word/2018/wordml" xmlns:w16sdtdh="http://schemas.microsoft.com/office/word/2020/wordml/sdtdatahash" xmlns:w16se="http://schemas.microsoft.com/office/word/2015/wordml/symex" xmlns:wpg="http://schemas.microsoft.com/office/word/2010/wordprocessingGroup" xmlns:wpi="http://schemas.microsoft.com/office/word/2010/wordprocessingInk" xmlns:wne="http://schemas.microsoft.com/office/word/2006/wordml" xmlns:wps="http://schemas.microsoft.com/office/word/2010/wordprocessingShape" mc:Ignorable="w14 w15 w16se w16cid w16 w16cex w16sdtdh wp14">
   <w:body>
     <w:p>
       <w:pPr>
@@ -22,7 +22,6 @@
     <w:p>
       <w:pPr>
         <w:rPr>
-          <w:rFonts w:hint="eastAsia"/>
           <w:sz w:val="28"/>
           <w:szCs w:val="28"/>
           <w:u w:val="single"/>
@@ -47,12 +46,6 @@
         <w:gridCol w:w="9569"/>
       </w:tblGrid>
       <w:tr>
-        <w:tblPrEx>
-          <w:tblCellMar>
-            <w:top w:w="0" w:type="dxa"/>
-            <w:bottom w:w="0" w:type="dxa"/>
-          </w:tblCellMar>
-        </w:tblPrEx>
         <w:trPr>
           <w:trHeight w:val="4536"/>
           <w:jc w:val="center"/>
@@ -71,7 +64,6 @@
                 <w:numId w:val="1"/>
               </w:numPr>
               <w:rPr>
-                <w:rFonts w:hint="eastAsia"/>
                 <w:sz w:val="24"/>
               </w:rPr>
             </w:pPr>
@@ -396,12 +388,6 @@
         </w:tc>
       </w:tr>
       <w:tr>
-        <w:tblPrEx>
-          <w:tblCellMar>
-            <w:top w:w="0" w:type="dxa"/>
-            <w:bottom w:w="0" w:type="dxa"/>
-          </w:tblCellMar>
-        </w:tblPrEx>
         <w:trPr>
           <w:trHeight w:val="5437"/>
           <w:jc w:val="center"/>
@@ -420,7 +406,6 @@
                 <w:numId w:val="1"/>
               </w:numPr>
               <w:rPr>
-                <w:rFonts w:hint="eastAsia"/>
                 <w:sz w:val="24"/>
               </w:rPr>
             </w:pPr>
@@ -443,7 +428,6 @@
               </w:tabs>
               <w:spacing w:line="440" w:lineRule="exact"/>
               <w:rPr>
-                <w:rFonts w:hint="eastAsia"/>
                 <w:sz w:val="24"/>
               </w:rPr>
             </w:pPr>
@@ -711,7 +695,6 @@
               </w:tabs>
               <w:spacing w:line="440" w:lineRule="exact"/>
               <w:rPr>
-                <w:rFonts w:hint="eastAsia"/>
                 <w:sz w:val="24"/>
               </w:rPr>
             </w:pPr>
@@ -740,12 +723,6 @@
         </w:tc>
       </w:tr>
       <w:tr>
-        <w:tblPrEx>
-          <w:tblCellMar>
-            <w:top w:w="0" w:type="dxa"/>
-            <w:bottom w:w="0" w:type="dxa"/>
-          </w:tblCellMar>
-        </w:tblPrEx>
         <w:trPr>
           <w:trHeight w:val="4195"/>
           <w:jc w:val="center"/>
@@ -761,7 +738,6 @@
                 <w:numId w:val="1"/>
               </w:numPr>
               <w:rPr>
-                <w:rFonts w:hint="eastAsia"/>
                 <w:sz w:val="24"/>
               </w:rPr>
             </w:pPr>
@@ -978,12 +954,6 @@
         </w:tc>
       </w:tr>
       <w:tr>
-        <w:tblPrEx>
-          <w:tblCellMar>
-            <w:top w:w="0" w:type="dxa"/>
-            <w:bottom w:w="0" w:type="dxa"/>
-          </w:tblCellMar>
-        </w:tblPrEx>
         <w:trPr>
           <w:trHeight w:val="6420"/>
           <w:jc w:val="center"/>
@@ -1788,7 +1758,6 @@
               <w:spacing w:line="440" w:lineRule="exact"/>
               <w:ind w:left="540" w:hangingChars="225" w:hanging="540"/>
               <w:rPr>
-                <w:rFonts w:hint="eastAsia"/>
                 <w:sz w:val="24"/>
               </w:rPr>
             </w:pPr>
@@ -1796,12 +1765,6 @@
         </w:tc>
       </w:tr>
       <w:tr>
-        <w:tblPrEx>
-          <w:tblCellMar>
-            <w:top w:w="0" w:type="dxa"/>
-            <w:bottom w:w="0" w:type="dxa"/>
-          </w:tblCellMar>
-        </w:tblPrEx>
         <w:trPr>
           <w:trHeight w:val="2774"/>
           <w:jc w:val="center"/>
@@ -1849,12 +1812,6 @@
               <w:gridCol w:w="3418"/>
             </w:tblGrid>
             <w:tr>
-              <w:tblPrEx>
-                <w:tblCellMar>
-                  <w:top w:w="0" w:type="dxa"/>
-                  <w:bottom w:w="0" w:type="dxa"/>
-                </w:tblCellMar>
-              </w:tblPrEx>
               <w:trPr>
                 <w:trHeight w:val="360"/>
                 <w:jc w:val="center"/>
@@ -1868,7 +1825,6 @@
                   <w:pPr>
                     <w:jc w:val="center"/>
                     <w:rPr>
-                      <w:rFonts w:hint="eastAsia"/>
                       <w:sz w:val="24"/>
                     </w:rPr>
                   </w:pPr>
@@ -1952,12 +1908,6 @@
               </w:tc>
             </w:tr>
             <w:tr>
-              <w:tblPrEx>
-                <w:tblCellMar>
-                  <w:top w:w="0" w:type="dxa"/>
-                  <w:bottom w:w="0" w:type="dxa"/>
-                </w:tblCellMar>
-              </w:tblPrEx>
               <w:trPr>
                 <w:trHeight w:val="360"/>
                 <w:jc w:val="center"/>
@@ -2044,12 +1994,6 @@
               </w:tc>
             </w:tr>
             <w:tr>
-              <w:tblPrEx>
-                <w:tblCellMar>
-                  <w:top w:w="0" w:type="dxa"/>
-                  <w:bottom w:w="0" w:type="dxa"/>
-                </w:tblCellMar>
-              </w:tblPrEx>
               <w:trPr>
                 <w:trHeight w:val="360"/>
                 <w:jc w:val="center"/>
@@ -2116,7 +2060,6 @@
                   <w:pPr>
                     <w:jc w:val="center"/>
                     <w:rPr>
-                      <w:rFonts w:hint="eastAsia"/>
                       <w:sz w:val="24"/>
                     </w:rPr>
                   </w:pPr>
@@ -2157,12 +2100,6 @@
               </w:tc>
             </w:tr>
             <w:tr>
-              <w:tblPrEx>
-                <w:tblCellMar>
-                  <w:top w:w="0" w:type="dxa"/>
-                  <w:bottom w:w="0" w:type="dxa"/>
-                </w:tblCellMar>
-              </w:tblPrEx>
               <w:trPr>
                 <w:trHeight w:val="360"/>
                 <w:jc w:val="center"/>
@@ -2263,12 +2200,6 @@
               </w:tc>
             </w:tr>
             <w:tr>
-              <w:tblPrEx>
-                <w:tblCellMar>
-                  <w:top w:w="0" w:type="dxa"/>
-                  <w:bottom w:w="0" w:type="dxa"/>
-                </w:tblCellMar>
-              </w:tblPrEx>
               <w:trPr>
                 <w:trHeight w:val="360"/>
                 <w:jc w:val="center"/>
@@ -2368,12 +2299,6 @@
               </w:tc>
             </w:tr>
             <w:tr>
-              <w:tblPrEx>
-                <w:tblCellMar>
-                  <w:top w:w="0" w:type="dxa"/>
-                  <w:bottom w:w="0" w:type="dxa"/>
-                </w:tblCellMar>
-              </w:tblPrEx>
               <w:trPr>
                 <w:trHeight w:val="360"/>
                 <w:jc w:val="center"/>
@@ -2440,7 +2365,6 @@
                   <w:pPr>
                     <w:jc w:val="center"/>
                     <w:rPr>
-                      <w:rFonts w:hint="eastAsia"/>
                       <w:sz w:val="24"/>
                     </w:rPr>
                   </w:pPr>
@@ -2493,7 +2417,9 @@
     </w:tbl>
     <w:p>
       <w:pPr>
-        <w:ind w:firstLine="480"/>
+        <w:rPr>
+          <w:rFonts w:hint="eastAsia"/>
+        </w:rPr>
       </w:pPr>
     </w:p>
     <w:p/>
@@ -2507,8 +2433,46 @@
 </w:document>
 </file>
 
+<file path=word/endnotes.xml><?xml version="1.0" encoding="utf-8"?>
+<w:endnotes xmlns:wpc="http://schemas.microsoft.com/office/word/2010/wordprocessingCanvas" xmlns:cx="http://schemas.microsoft.com/office/drawing/2014/chartex" xmlns:cx1="http://schemas.microsoft.com/office/drawing/2015/9/8/chartex" xmlns:cx2="http://schemas.microsoft.com/office/drawing/2015/10/21/chartex" xmlns:cx3="http://schemas.microsoft.com/office/drawing/2016/5/9/chartex" xmlns:cx4="http://schemas.microsoft.com/office/drawing/2016/5/10/chartex" xmlns:cx5="http://schemas.microsoft.com/office/drawing/2016/5/11/chartex" xmlns:cx6="http://schemas.microsoft.com/office/drawing/2016/5/12/chartex" xmlns:cx7="http://schemas.microsoft.com/office/drawing/2016/5/13/chartex" xmlns:cx8="http://schemas.microsoft.com/office/drawing/2016/5/14/chartex" xmlns:mc="http://schemas.openxmlformats.org/markup-compatibility/2006" xmlns:aink="http://schemas.microsoft.com/office/drawing/2016/ink" xmlns:am3d="http://schemas.microsoft.com/office/drawing/2017/model3d" xmlns:o="urn:schemas-microsoft-com:office:office" xmlns:oel="http://schemas.microsoft.com/office/2019/extlst" xmlns:r="http://schemas.openxmlformats.org/officeDocument/2006/relationships" xmlns:m="http://schemas.openxmlformats.org/officeDocument/2006/math" xmlns:v="urn:schemas-microsoft-com:vml" xmlns:wp14="http://schemas.microsoft.com/office/word/2010/wordprocessingDrawing" xmlns:wp="http://schemas.openxmlformats.org/drawingml/2006/wordprocessingDrawing" xmlns:w10="urn:schemas-microsoft-com:office:word" xmlns:w="http://schemas.openxmlformats.org/wordprocessingml/2006/main" xmlns:w14="http://schemas.microsoft.com/office/word/2010/wordml" xmlns:w15="http://schemas.microsoft.com/office/word/2012/wordml" xmlns:w16cex="http://schemas.microsoft.com/office/word/2018/wordml/cex" xmlns:w16cid="http://schemas.microsoft.com/office/word/2016/wordml/cid" xmlns:w16="http://schemas.microsoft.com/office/word/2018/wordml" xmlns:w16sdtdh="http://schemas.microsoft.com/office/word/2020/wordml/sdtdatahash" xmlns:w16se="http://schemas.microsoft.com/office/word/2015/wordml/symex" xmlns:wpg="http://schemas.microsoft.com/office/word/2010/wordprocessingGroup" xmlns:wpi="http://schemas.microsoft.com/office/word/2010/wordprocessingInk" xmlns:wne="http://schemas.microsoft.com/office/word/2006/wordml" xmlns:wps="http://schemas.microsoft.com/office/word/2010/wordprocessingShape" mc:Ignorable="w14 w15 w16se w16cid w16 w16cex w16sdtdh wp14">
+  <w:endnote w:type="separator" w:id="-1">
+    <w:p>
+      <w:r>
+        <w:separator/>
+      </w:r>
+    </w:p>
+  </w:endnote>
+  <w:endnote w:type="continuationSeparator" w:id="0">
+    <w:p>
+      <w:r>
+        <w:continuationSeparator/>
+      </w:r>
+    </w:p>
+  </w:endnote>
+</w:endnotes>
+</file>
+
+<file path=word/footnotes.xml><?xml version="1.0" encoding="utf-8"?>
+<w:footnotes xmlns:wpc="http://schemas.microsoft.com/office/word/2010/wordprocessingCanvas" xmlns:cx="http://schemas.microsoft.com/office/drawing/2014/chartex" xmlns:cx1="http://schemas.microsoft.com/office/drawing/2015/9/8/chartex" xmlns:cx2="http://schemas.microsoft.com/office/drawing/2015/10/21/chartex" xmlns:cx3="http://schemas.microsoft.com/office/drawing/2016/5/9/chartex" xmlns:cx4="http://schemas.microsoft.com/office/drawing/2016/5/10/chartex" xmlns:cx5="http://schemas.microsoft.com/office/drawing/2016/5/11/chartex" xmlns:cx6="http://schemas.microsoft.com/office/drawing/2016/5/12/chartex" xmlns:cx7="http://schemas.microsoft.com/office/drawing/2016/5/13/chartex" xmlns:cx8="http://schemas.microsoft.com/office/drawing/2016/5/14/chartex" xmlns:mc="http://schemas.openxmlformats.org/markup-compatibility/2006" xmlns:aink="http://schemas.microsoft.com/office/drawing/2016/ink" xmlns:am3d="http://schemas.microsoft.com/office/drawing/2017/model3d" xmlns:o="urn:schemas-microsoft-com:office:office" xmlns:oel="http://schemas.microsoft.com/office/2019/extlst" xmlns:r="http://schemas.openxmlformats.org/officeDocument/2006/relationships" xmlns:m="http://schemas.openxmlformats.org/officeDocument/2006/math" xmlns:v="urn:schemas-microsoft-com:vml" xmlns:wp14="http://schemas.microsoft.com/office/word/2010/wordprocessingDrawing" xmlns:wp="http://schemas.openxmlformats.org/drawingml/2006/wordprocessingDrawing" xmlns:w10="urn:schemas-microsoft-com:office:word" xmlns:w="http://schemas.openxmlformats.org/wordprocessingml/2006/main" xmlns:w14="http://schemas.microsoft.com/office/word/2010/wordml" xmlns:w15="http://schemas.microsoft.com/office/word/2012/wordml" xmlns:w16cex="http://schemas.microsoft.com/office/word/2018/wordml/cex" xmlns:w16cid="http://schemas.microsoft.com/office/word/2016/wordml/cid" xmlns:w16="http://schemas.microsoft.com/office/word/2018/wordml" xmlns:w16sdtdh="http://schemas.microsoft.com/office/word/2020/wordml/sdtdatahash" xmlns:w16se="http://schemas.microsoft.com/office/word/2015/wordml/symex" xmlns:wpg="http://schemas.microsoft.com/office/word/2010/wordprocessingGroup" xmlns:wpi="http://schemas.microsoft.com/office/word/2010/wordprocessingInk" xmlns:wne="http://schemas.microsoft.com/office/word/2006/wordml" xmlns:wps="http://schemas.microsoft.com/office/word/2010/wordprocessingShape" mc:Ignorable="w14 w15 w16se w16cid w16 w16cex w16sdtdh wp14">
+  <w:footnote w:type="separator" w:id="-1">
+    <w:p>
+      <w:r>
+        <w:separator/>
+      </w:r>
+    </w:p>
+  </w:footnote>
+  <w:footnote w:type="continuationSeparator" w:id="0">
+    <w:p>
+      <w:r>
+        <w:continuationSeparator/>
+      </w:r>
+    </w:p>
+  </w:footnote>
+</w:footnotes>
+</file>
+
 <file path=word/numbering.xml><?xml version="1.0" encoding="utf-8"?>
-<w:numbering xmlns:wpc="http://schemas.microsoft.com/office/word/2010/wordprocessingCanvas" xmlns:cx="http://schemas.microsoft.com/office/drawing/2014/chartex" xmlns:cx1="http://schemas.microsoft.com/office/drawing/2015/9/8/chartex" xmlns:cx2="http://schemas.microsoft.com/office/drawing/2015/10/21/chartex" xmlns:cx3="http://schemas.microsoft.com/office/drawing/2016/5/9/chartex" xmlns:cx4="http://schemas.microsoft.com/office/drawing/2016/5/10/chartex" xmlns:cx5="http://schemas.microsoft.com/office/drawing/2016/5/11/chartex" xmlns:cx6="http://schemas.microsoft.com/office/drawing/2016/5/12/chartex" xmlns:cx7="http://schemas.microsoft.com/office/drawing/2016/5/13/chartex" xmlns:cx8="http://schemas.microsoft.com/office/drawing/2016/5/14/chartex" xmlns:mc="http://schemas.openxmlformats.org/markup-compatibility/2006" xmlns:aink="http://schemas.microsoft.com/office/drawing/2016/ink" xmlns:am3d="http://schemas.microsoft.com/office/drawing/2017/model3d" xmlns:o="urn:schemas-microsoft-com:office:office" xmlns:r="http://schemas.openxmlformats.org/officeDocument/2006/relationships" xmlns:m="http://schemas.openxmlformats.org/officeDocument/2006/math" xmlns:v="urn:schemas-microsoft-com:vml" xmlns:wp14="http://schemas.microsoft.com/office/word/2010/wordprocessingDrawing" xmlns:wp="http://schemas.openxmlformats.org/drawingml/2006/wordprocessingDrawing" xmlns:w10="urn:schemas-microsoft-com:office:word" xmlns:w="http://schemas.openxmlformats.org/wordprocessingml/2006/main" xmlns:w14="http://schemas.microsoft.com/office/word/2010/wordml" xmlns:w15="http://schemas.microsoft.com/office/word/2012/wordml" xmlns:w16cex="http://schemas.microsoft.com/office/word/2018/wordml/cex" xmlns:w16cid="http://schemas.microsoft.com/office/word/2016/wordml/cid" xmlns:w16="http://schemas.microsoft.com/office/word/2018/wordml" xmlns:w16sdtdh="http://schemas.microsoft.com/office/word/2020/wordml/sdtdatahash" xmlns:w16se="http://schemas.microsoft.com/office/word/2015/wordml/symex" xmlns:wpg="http://schemas.microsoft.com/office/word/2010/wordprocessingGroup" xmlns:wpi="http://schemas.microsoft.com/office/word/2010/wordprocessingInk" xmlns:wne="http://schemas.microsoft.com/office/word/2006/wordml" xmlns:wps="http://schemas.microsoft.com/office/word/2010/wordprocessingShape" mc:Ignorable="w14 w15 w16se w16cid w16 w16cex w16sdtdh wp14">
+<w:numbering xmlns:wpc="http://schemas.microsoft.com/office/word/2010/wordprocessingCanvas" xmlns:cx="http://schemas.microsoft.com/office/drawing/2014/chartex" xmlns:cx1="http://schemas.microsoft.com/office/drawing/2015/9/8/chartex" xmlns:cx2="http://schemas.microsoft.com/office/drawing/2015/10/21/chartex" xmlns:cx3="http://schemas.microsoft.com/office/drawing/2016/5/9/chartex" xmlns:cx4="http://schemas.microsoft.com/office/drawing/2016/5/10/chartex" xmlns:cx5="http://schemas.microsoft.com/office/drawing/2016/5/11/chartex" xmlns:cx6="http://schemas.microsoft.com/office/drawing/2016/5/12/chartex" xmlns:cx7="http://schemas.microsoft.com/office/drawing/2016/5/13/chartex" xmlns:cx8="http://schemas.microsoft.com/office/drawing/2016/5/14/chartex" xmlns:mc="http://schemas.openxmlformats.org/markup-compatibility/2006" xmlns:aink="http://schemas.microsoft.com/office/drawing/2016/ink" xmlns:am3d="http://schemas.microsoft.com/office/drawing/2017/model3d" xmlns:o="urn:schemas-microsoft-com:office:office" xmlns:oel="http://schemas.microsoft.com/office/2019/extlst" xmlns:r="http://schemas.openxmlformats.org/officeDocument/2006/relationships" xmlns:m="http://schemas.openxmlformats.org/officeDocument/2006/math" xmlns:v="urn:schemas-microsoft-com:vml" xmlns:wp14="http://schemas.microsoft.com/office/word/2010/wordprocessingDrawing" xmlns:wp="http://schemas.openxmlformats.org/drawingml/2006/wordprocessingDrawing" xmlns:w10="urn:schemas-microsoft-com:office:word" xmlns:w="http://schemas.openxmlformats.org/wordprocessingml/2006/main" xmlns:w14="http://schemas.microsoft.com/office/word/2010/wordml" xmlns:w15="http://schemas.microsoft.com/office/word/2012/wordml" xmlns:w16cex="http://schemas.microsoft.com/office/word/2018/wordml/cex" xmlns:w16cid="http://schemas.microsoft.com/office/word/2016/wordml/cid" xmlns:w16="http://schemas.microsoft.com/office/word/2018/wordml" xmlns:w16sdtdh="http://schemas.microsoft.com/office/word/2020/wordml/sdtdatahash" xmlns:w16se="http://schemas.microsoft.com/office/word/2015/wordml/symex" xmlns:wpg="http://schemas.microsoft.com/office/word/2010/wordprocessingGroup" xmlns:wpi="http://schemas.microsoft.com/office/word/2010/wordprocessingInk" xmlns:wne="http://schemas.microsoft.com/office/word/2006/wordml" xmlns:wps="http://schemas.microsoft.com/office/word/2010/wordprocessingShape" mc:Ignorable="w14 w15 w16se w16cid w16 w16cex w16sdtdh wp14">
   <w:abstractNum w:abstractNumId="0" w15:restartNumberingAfterBreak="0">
     <w:nsid w:val="050D60AA"/>
     <w:multiLevelType w:val="hybridMultilevel"/>
@@ -3426,31 +3390,31 @@
       </w:pPr>
     </w:lvl>
   </w:abstractNum>
-  <w:num w:numId="1">
+  <w:num w:numId="1" w16cid:durableId="1442870981">
     <w:abstractNumId w:val="5"/>
   </w:num>
-  <w:num w:numId="2">
+  <w:num w:numId="2" w16cid:durableId="998457051">
     <w:abstractNumId w:val="3"/>
   </w:num>
-  <w:num w:numId="3">
+  <w:num w:numId="3" w16cid:durableId="1027171784">
     <w:abstractNumId w:val="0"/>
   </w:num>
-  <w:num w:numId="4">
+  <w:num w:numId="4" w16cid:durableId="652636555">
     <w:abstractNumId w:val="8"/>
   </w:num>
-  <w:num w:numId="5">
+  <w:num w:numId="5" w16cid:durableId="984703358">
     <w:abstractNumId w:val="4"/>
   </w:num>
-  <w:num w:numId="6">
+  <w:num w:numId="6" w16cid:durableId="1770463129">
     <w:abstractNumId w:val="7"/>
   </w:num>
-  <w:num w:numId="7">
+  <w:num w:numId="7" w16cid:durableId="208878425">
     <w:abstractNumId w:val="2"/>
   </w:num>
-  <w:num w:numId="8">
+  <w:num w:numId="8" w16cid:durableId="1003825588">
     <w:abstractNumId w:val="6"/>
   </w:num>
-  <w:num w:numId="9">
+  <w:num w:numId="9" w16cid:durableId="2112508361">
     <w:abstractNumId w:val="1"/>
   </w:num>
 </w:numbering>
@@ -3864,6 +3828,7 @@
   <w:style w:type="character" w:default="1" w:styleId="a0">
     <w:name w:val="Default Paragraph Font"/>
     <w:uiPriority w:val="1"/>
+    <w:semiHidden/>
     <w:unhideWhenUsed/>
   </w:style>
   <w:style w:type="table" w:default="1" w:styleId="a1">
@@ -3899,6 +3864,73 @@
     <w:rPr>
       <w:rFonts w:ascii="等线" w:eastAsia="等线" w:hAnsi="等线"/>
       <w:szCs w:val="22"/>
+    </w:rPr>
+  </w:style>
+  <w:style w:type="paragraph" w:styleId="a4">
+    <w:name w:val="header"/>
+    <w:basedOn w:val="a"/>
+    <w:link w:val="a5"/>
+    <w:uiPriority w:val="99"/>
+    <w:unhideWhenUsed/>
+    <w:rsid w:val="00C23F91"/>
+    <w:pPr>
+      <w:pBdr>
+        <w:bottom w:val="single" w:sz="6" w:space="1" w:color="auto"/>
+      </w:pBdr>
+      <w:tabs>
+        <w:tab w:val="center" w:pos="4153"/>
+        <w:tab w:val="right" w:pos="8306"/>
+      </w:tabs>
+      <w:snapToGrid w:val="0"/>
+      <w:jc w:val="center"/>
+    </w:pPr>
+    <w:rPr>
+      <w:sz w:val="18"/>
+      <w:szCs w:val="18"/>
+    </w:rPr>
+  </w:style>
+  <w:style w:type="character" w:customStyle="1" w:styleId="a5">
+    <w:name w:val="页眉 字符"/>
+    <w:basedOn w:val="a0"/>
+    <w:link w:val="a4"/>
+    <w:uiPriority w:val="99"/>
+    <w:rsid w:val="00C23F91"/>
+    <w:rPr>
+      <w:rFonts w:ascii="Times New Roman" w:eastAsia="宋体" w:hAnsi="Times New Roman" w:cs="Times New Roman"/>
+      <w:sz w:val="18"/>
+      <w:szCs w:val="18"/>
+    </w:rPr>
+  </w:style>
+  <w:style w:type="paragraph" w:styleId="a6">
+    <w:name w:val="footer"/>
+    <w:basedOn w:val="a"/>
+    <w:link w:val="a7"/>
+    <w:uiPriority w:val="99"/>
+    <w:unhideWhenUsed/>
+    <w:rsid w:val="00C23F91"/>
+    <w:pPr>
+      <w:tabs>
+        <w:tab w:val="center" w:pos="4153"/>
+        <w:tab w:val="right" w:pos="8306"/>
+      </w:tabs>
+      <w:snapToGrid w:val="0"/>
+      <w:jc w:val="left"/>
+    </w:pPr>
+    <w:rPr>
+      <w:sz w:val="18"/>
+      <w:szCs w:val="18"/>
+    </w:rPr>
+  </w:style>
+  <w:style w:type="character" w:customStyle="1" w:styleId="a7">
+    <w:name w:val="页脚 字符"/>
+    <w:basedOn w:val="a0"/>
+    <w:link w:val="a6"/>
+    <w:uiPriority w:val="99"/>
+    <w:rsid w:val="00C23F91"/>
+    <w:rPr>
+      <w:rFonts w:ascii="Times New Roman" w:eastAsia="宋体" w:hAnsi="Times New Roman" w:cs="Times New Roman"/>
+      <w:sz w:val="18"/>
+      <w:szCs w:val="18"/>
     </w:rPr>
   </w:style>
 </w:styles>
